--- a/Respuestas/Respuestas.docx
+++ b/Respuestas/Respuestas.docx
@@ -19,6 +19,232 @@
     <w:p>
       <w:r>
         <w:t>Luis Daniel Castellanos Betancourt</w:t>
+      </w:r>
+    </w:p>
+    <w:p/>
+    <w:p>
+      <w:r>
+        <w:t>Ejercicio 1</w:t>
+      </w:r>
+    </w:p>
+    <w:p>
+      <w:r>
+        <w:rPr>
+          <w:noProof/>
+        </w:rPr>
+        <w:drawing>
+          <wp:inline distT="0" distB="0" distL="0" distR="0" wp14:anchorId="4461C32D" wp14:editId="479DF595">
+            <wp:extent cx="5612130" cy="1033145"/>
+            <wp:effectExtent l="0" t="0" r="7620" b="0"/>
+            <wp:docPr id="1" name="Imagen 1"/>
+            <wp:cNvGraphicFramePr>
+              <a:graphicFrameLocks xmlns:a="http://schemas.openxmlformats.org/drawingml/2006/main" noChangeAspect="1"/>
+            </wp:cNvGraphicFramePr>
+            <a:graphic xmlns:a="http://schemas.openxmlformats.org/drawingml/2006/main">
+              <a:graphicData uri="http://schemas.openxmlformats.org/drawingml/2006/picture">
+                <pic:pic xmlns:pic="http://schemas.openxmlformats.org/drawingml/2006/picture">
+                  <pic:nvPicPr>
+                    <pic:cNvPr id="1" name=""/>
+                    <pic:cNvPicPr/>
+                  </pic:nvPicPr>
+                  <pic:blipFill>
+                    <a:blip r:embed="rId4"/>
+                    <a:stretch>
+                      <a:fillRect/>
+                    </a:stretch>
+                  </pic:blipFill>
+                  <pic:spPr>
+                    <a:xfrm>
+                      <a:off x="0" y="0"/>
+                      <a:ext cx="5612130" cy="1033145"/>
+                    </a:xfrm>
+                    <a:prstGeom prst="rect">
+                      <a:avLst/>
+                    </a:prstGeom>
+                  </pic:spPr>
+                </pic:pic>
+              </a:graphicData>
+            </a:graphic>
+          </wp:inline>
+        </w:drawing>
+      </w:r>
+    </w:p>
+    <w:p>
+      <w:r>
+        <w:t>Ejercicio 2</w:t>
+      </w:r>
+    </w:p>
+    <w:p>
+      <w:r>
+        <w:rPr>
+          <w:noProof/>
+        </w:rPr>
+        <w:drawing>
+          <wp:inline distT="0" distB="0" distL="0" distR="0" wp14:anchorId="0EAA5C40" wp14:editId="38A1B048">
+            <wp:extent cx="3571875" cy="1152525"/>
+            <wp:effectExtent l="0" t="0" r="9525" b="9525"/>
+            <wp:docPr id="2" name="Imagen 2"/>
+            <wp:cNvGraphicFramePr>
+              <a:graphicFrameLocks xmlns:a="http://schemas.openxmlformats.org/drawingml/2006/main" noChangeAspect="1"/>
+            </wp:cNvGraphicFramePr>
+            <a:graphic xmlns:a="http://schemas.openxmlformats.org/drawingml/2006/main">
+              <a:graphicData uri="http://schemas.openxmlformats.org/drawingml/2006/picture">
+                <pic:pic xmlns:pic="http://schemas.openxmlformats.org/drawingml/2006/picture">
+                  <pic:nvPicPr>
+                    <pic:cNvPr id="1" name=""/>
+                    <pic:cNvPicPr/>
+                  </pic:nvPicPr>
+                  <pic:blipFill>
+                    <a:blip r:embed="rId5"/>
+                    <a:stretch>
+                      <a:fillRect/>
+                    </a:stretch>
+                  </pic:blipFill>
+                  <pic:spPr>
+                    <a:xfrm>
+                      <a:off x="0" y="0"/>
+                      <a:ext cx="3571875" cy="1152525"/>
+                    </a:xfrm>
+                    <a:prstGeom prst="rect">
+                      <a:avLst/>
+                    </a:prstGeom>
+                  </pic:spPr>
+                </pic:pic>
+              </a:graphicData>
+            </a:graphic>
+          </wp:inline>
+        </w:drawing>
+      </w:r>
+    </w:p>
+    <w:p>
+      <w:r>
+        <w:rPr>
+          <w:noProof/>
+        </w:rPr>
+        <w:drawing>
+          <wp:inline distT="0" distB="0" distL="0" distR="0" wp14:anchorId="29002781" wp14:editId="05F8591B">
+            <wp:extent cx="3695700" cy="1276350"/>
+            <wp:effectExtent l="0" t="0" r="0" b="0"/>
+            <wp:docPr id="3" name="Imagen 3"/>
+            <wp:cNvGraphicFramePr>
+              <a:graphicFrameLocks xmlns:a="http://schemas.openxmlformats.org/drawingml/2006/main" noChangeAspect="1"/>
+            </wp:cNvGraphicFramePr>
+            <a:graphic xmlns:a="http://schemas.openxmlformats.org/drawingml/2006/main">
+              <a:graphicData uri="http://schemas.openxmlformats.org/drawingml/2006/picture">
+                <pic:pic xmlns:pic="http://schemas.openxmlformats.org/drawingml/2006/picture">
+                  <pic:nvPicPr>
+                    <pic:cNvPr id="1" name=""/>
+                    <pic:cNvPicPr/>
+                  </pic:nvPicPr>
+                  <pic:blipFill>
+                    <a:blip r:embed="rId6"/>
+                    <a:stretch>
+                      <a:fillRect/>
+                    </a:stretch>
+                  </pic:blipFill>
+                  <pic:spPr>
+                    <a:xfrm>
+                      <a:off x="0" y="0"/>
+                      <a:ext cx="3695700" cy="1276350"/>
+                    </a:xfrm>
+                    <a:prstGeom prst="rect">
+                      <a:avLst/>
+                    </a:prstGeom>
+                  </pic:spPr>
+                </pic:pic>
+              </a:graphicData>
+            </a:graphic>
+          </wp:inline>
+        </w:drawing>
+      </w:r>
+    </w:p>
+    <w:p>
+      <w:r>
+        <w:rPr>
+          <w:noProof/>
+        </w:rPr>
+        <w:drawing>
+          <wp:inline distT="0" distB="0" distL="0" distR="0" wp14:anchorId="75AE1B91" wp14:editId="336481F0">
+            <wp:extent cx="3619500" cy="1628775"/>
+            <wp:effectExtent l="0" t="0" r="0" b="9525"/>
+            <wp:docPr id="4" name="Imagen 4"/>
+            <wp:cNvGraphicFramePr>
+              <a:graphicFrameLocks xmlns:a="http://schemas.openxmlformats.org/drawingml/2006/main" noChangeAspect="1"/>
+            </wp:cNvGraphicFramePr>
+            <a:graphic xmlns:a="http://schemas.openxmlformats.org/drawingml/2006/main">
+              <a:graphicData uri="http://schemas.openxmlformats.org/drawingml/2006/picture">
+                <pic:pic xmlns:pic="http://schemas.openxmlformats.org/drawingml/2006/picture">
+                  <pic:nvPicPr>
+                    <pic:cNvPr id="1" name=""/>
+                    <pic:cNvPicPr/>
+                  </pic:nvPicPr>
+                  <pic:blipFill>
+                    <a:blip r:embed="rId7"/>
+                    <a:stretch>
+                      <a:fillRect/>
+                    </a:stretch>
+                  </pic:blipFill>
+                  <pic:spPr>
+                    <a:xfrm>
+                      <a:off x="0" y="0"/>
+                      <a:ext cx="3619500" cy="1628775"/>
+                    </a:xfrm>
+                    <a:prstGeom prst="rect">
+                      <a:avLst/>
+                    </a:prstGeom>
+                  </pic:spPr>
+                </pic:pic>
+              </a:graphicData>
+            </a:graphic>
+          </wp:inline>
+        </w:drawing>
+      </w:r>
+    </w:p>
+    <w:p/>
+    <w:p/>
+    <w:p/>
+    <w:p>
+      <w:r>
+        <w:lastRenderedPageBreak/>
+        <w:t>Ejercicio 3</w:t>
+      </w:r>
+    </w:p>
+    <w:p>
+      <w:r>
+        <w:tab/>
+      </w:r>
+      <w:r>
+        <w:tab/>
+      </w:r>
+      <w:r>
+        <w:tab/>
+      </w:r>
+      <w:r>
+        <w:tab/>
+      </w:r>
+      <w:r>
+        <w:tab/>
+      </w:r>
+      <w:r>
+        <w:tab/>
+      </w:r>
+      <w:r>
+        <w:rPr>
+          <mc:AlternateContent>
+            <mc:Choice Requires="w16se"/>
+            <mc:Fallback>
+              <w:rFonts w:ascii="Segoe UI Emoji" w:eastAsia="Segoe UI Emoji" w:hAnsi="Segoe UI Emoji" w:cs="Segoe UI Emoji"/>
+            </mc:Fallback>
+          </mc:AlternateContent>
+        </w:rPr>
+        <mc:AlternateContent>
+          <mc:Choice Requires="w16se">
+            <w16se:symEx w16se:font="Segoe UI Emoji" w16se:char="2639"/>
+          </mc:Choice>
+          <mc:Fallback>
+            <w:t>☹</w:t>
+          </mc:Fallback>
+        </mc:AlternateContent>
       </w:r>
     </w:p>
     <w:p/>
